--- a/bao_cao/KhoaLuanTotNghiep_1720081_NguyenTrieuThienHao.docx
+++ b/bao_cao/KhoaLuanTotNghiep_1720081_NguyenTrieuThienHao.docx
@@ -9188,14 +9188,14 @@
         <w:jc w:val="center"/>
       </w:pPr>
       <w:bookmarkStart w:id="59" w:name="_Toc73392316"/>
-      <w:bookmarkStart w:id="60" w:name="_Toc73392314"/>
-      <w:bookmarkStart w:id="61" w:name="_Toc79261305"/>
+      <w:bookmarkStart w:id="60" w:name="_Toc79261305"/>
+      <w:bookmarkStart w:id="61" w:name="_Toc73392314"/>
       <w:r>
         <w:lastRenderedPageBreak/>
         <w:t>DANH MỤC TỪ VIẾT TẮT</w:t>
       </w:r>
       <w:bookmarkEnd w:id="59"/>
-      <w:bookmarkEnd w:id="61"/>
+      <w:bookmarkEnd w:id="60"/>
     </w:p>
     <w:tbl>
       <w:tblPr>
@@ -9928,7 +9928,7 @@
         <w:lastRenderedPageBreak/>
         <w:t>DANH MỤC HÌNH ẢNH</w:t>
       </w:r>
-      <w:bookmarkEnd w:id="60"/>
+      <w:bookmarkEnd w:id="61"/>
       <w:bookmarkEnd w:id="62"/>
     </w:p>
     <w:p>
@@ -9962,7 +9962,14 @@
             <w:rStyle w:val="Hyperlink"/>
             <w:noProof/>
           </w:rPr>
-          <w:t>Hình 1.1. Kiến trúc đơn giản của một mạng Hyperledger Fabric</w:t>
+          <w:t>Hình 1.1</w:t>
+        </w:r>
+        <w:r>
+          <w:rPr>
+            <w:rStyle w:val="Hyperlink"/>
+            <w:noProof/>
+          </w:rPr>
+          <w:t xml:space="preserve"> Kiến trúc đơn giản của một mạng Hyperledger Fabric</w:t>
         </w:r>
         <w:r>
           <w:rPr>
@@ -14950,8 +14957,8 @@
           <w:lang w:val="en-US"/>
         </w:rPr>
       </w:pPr>
-      <w:bookmarkStart w:id="90" w:name="_Toc71097253"/>
-      <w:bookmarkStart w:id="91" w:name="_Toc79261311"/>
+      <w:bookmarkStart w:id="90" w:name="_Toc79261311"/>
+      <w:bookmarkStart w:id="91" w:name="_Toc71097253"/>
       <w:r>
         <w:rPr>
           <w:lang w:val="en-US"/>
@@ -14989,7 +14996,7 @@
         </w:rPr>
         <w:t xml:space="preserve"> Fabric</w:t>
       </w:r>
-      <w:bookmarkEnd w:id="91"/>
+      <w:bookmarkEnd w:id="90"/>
     </w:p>
     <w:p>
       <w:pPr>
@@ -15098,7 +15105,7 @@
         <w:fldChar w:fldCharType="end"/>
       </w:r>
       <w:r>
-        <w:t>. Kiến trúc đơn giản của một mạng Hyperledger Fabric</w:t>
+        <w:t xml:space="preserve"> Kiến trúc đơn giản của một mạng Hyperledger Fabric</w:t>
       </w:r>
       <w:bookmarkEnd w:id="92"/>
     </w:p>
@@ -15474,7 +15481,7 @@
         <w:t>) giúp người dùng tương tác với hệ thống dễ dàng hơn.</w:t>
       </w:r>
     </w:p>
-    <w:bookmarkEnd w:id="90"/>
+    <w:bookmarkEnd w:id="91"/>
     <w:p>
       <w:pPr>
         <w:adjustRightInd/>
@@ -15492,17 +15499,17 @@
           <w:lang w:val="en-US"/>
         </w:rPr>
       </w:pPr>
-      <w:bookmarkStart w:id="93" w:name="_Toc72086391"/>
-      <w:bookmarkStart w:id="94" w:name="_Toc72084775"/>
-      <w:bookmarkStart w:id="95" w:name="_Toc72078961"/>
-      <w:bookmarkStart w:id="96" w:name="_Toc72423441"/>
-      <w:bookmarkStart w:id="97" w:name="_Toc72423773"/>
-      <w:bookmarkStart w:id="98" w:name="_Toc72095646"/>
-      <w:bookmarkStart w:id="99" w:name="_Toc72423651"/>
-      <w:bookmarkStart w:id="100" w:name="_Toc72086004"/>
-      <w:bookmarkStart w:id="101" w:name="_Toc72086226"/>
-      <w:bookmarkStart w:id="102" w:name="_Toc71097265"/>
-      <w:bookmarkStart w:id="103" w:name="_Toc79261312"/>
+      <w:bookmarkStart w:id="93" w:name="_Toc79261312"/>
+      <w:bookmarkStart w:id="94" w:name="_Toc72086391"/>
+      <w:bookmarkStart w:id="95" w:name="_Toc72084775"/>
+      <w:bookmarkStart w:id="96" w:name="_Toc72078961"/>
+      <w:bookmarkStart w:id="97" w:name="_Toc72423441"/>
+      <w:bookmarkStart w:id="98" w:name="_Toc72423773"/>
+      <w:bookmarkStart w:id="99" w:name="_Toc72095646"/>
+      <w:bookmarkStart w:id="100" w:name="_Toc72423651"/>
+      <w:bookmarkStart w:id="101" w:name="_Toc72086004"/>
+      <w:bookmarkStart w:id="102" w:name="_Toc72086226"/>
+      <w:bookmarkStart w:id="103" w:name="_Toc71097265"/>
       <w:r>
         <w:rPr>
           <w:lang w:val="en-US"/>
@@ -15510,7 +15517,7 @@
         <w:lastRenderedPageBreak/>
         <w:t>Tổng quan hệ thống</w:t>
       </w:r>
-      <w:bookmarkEnd w:id="103"/>
+      <w:bookmarkEnd w:id="93"/>
     </w:p>
     <w:p>
       <w:pPr>
@@ -15582,7 +15589,6 @@
         </w:rPr>
       </w:pPr>
       <w:bookmarkStart w:id="104" w:name="_Toc79261313"/>
-      <w:bookmarkEnd w:id="93"/>
       <w:bookmarkEnd w:id="94"/>
       <w:bookmarkEnd w:id="95"/>
       <w:bookmarkEnd w:id="96"/>
@@ -15592,6 +15598,7 @@
       <w:bookmarkEnd w:id="100"/>
       <w:bookmarkEnd w:id="101"/>
       <w:bookmarkEnd w:id="102"/>
+      <w:bookmarkEnd w:id="103"/>
       <w:r>
         <w:rPr>
           <w:lang w:val="en-US"/>
@@ -17674,7 +17681,10 @@
         <w:ind w:left="851" w:hanging="491"/>
       </w:pPr>
       <w:r>
-        <w:t xml:space="preserve">Vendor Service sẽ truy vấn sổ cái để kiểm tra tình trạng của yêu cầu cập nhật firmware đã tạo từ bước (1) </w:t>
+        <w:t>Vendor Service sẽ truy vấn sổ cái để kiểm tra tình trạng của yêu cầu cập n</w:t>
+      </w:r>
+      <w:r>
+        <w:t>hật firmware đã tạo từ bước (1)</w:t>
       </w:r>
       <w:r>
         <w:t xml:space="preserve"> và từ đó đưa ra các quyết định khác.</w:t>
@@ -17774,18 +17784,18 @@
           <w:lang w:val="en-US"/>
         </w:rPr>
       </w:pPr>
-      <w:bookmarkStart w:id="123" w:name="_Toc73392378"/>
-      <w:bookmarkStart w:id="124" w:name="_Toc72423670"/>
-      <w:bookmarkStart w:id="125" w:name="_Toc72086242"/>
-      <w:bookmarkStart w:id="126" w:name="_Toc72423792"/>
-      <w:bookmarkStart w:id="127" w:name="_Toc72086020"/>
-      <w:bookmarkStart w:id="128" w:name="_Toc72423460"/>
-      <w:bookmarkStart w:id="129" w:name="_Toc72084791"/>
-      <w:bookmarkStart w:id="130" w:name="_Toc72086407"/>
-      <w:bookmarkStart w:id="131" w:name="_Toc71097281"/>
-      <w:bookmarkStart w:id="132" w:name="_Toc72095665"/>
-      <w:bookmarkStart w:id="133" w:name="_Toc72078977"/>
-      <w:bookmarkStart w:id="134" w:name="_Toc79261318"/>
+      <w:bookmarkStart w:id="123" w:name="_Toc79261318"/>
+      <w:bookmarkStart w:id="124" w:name="_Toc73392378"/>
+      <w:bookmarkStart w:id="125" w:name="_Toc72423670"/>
+      <w:bookmarkStart w:id="126" w:name="_Toc72086242"/>
+      <w:bookmarkStart w:id="127" w:name="_Toc72423792"/>
+      <w:bookmarkStart w:id="128" w:name="_Toc72086020"/>
+      <w:bookmarkStart w:id="129" w:name="_Toc72423460"/>
+      <w:bookmarkStart w:id="130" w:name="_Toc72084791"/>
+      <w:bookmarkStart w:id="131" w:name="_Toc72086407"/>
+      <w:bookmarkStart w:id="132" w:name="_Toc71097281"/>
+      <w:bookmarkStart w:id="133" w:name="_Toc72095665"/>
+      <w:bookmarkStart w:id="134" w:name="_Toc72078977"/>
       <w:r>
         <w:rPr>
           <w:lang w:val="en-US"/>
@@ -17799,7 +17809,7 @@
         </w:rPr>
         <w:t>khai xây dựng hệ thống</w:t>
       </w:r>
-      <w:bookmarkEnd w:id="134"/>
+      <w:bookmarkEnd w:id="123"/>
     </w:p>
     <w:p>
       <w:pPr>
@@ -18387,10 +18397,10 @@
         <w:t xml:space="preserve">, nếu một phiên bản hiện ra thì hệ thống của bạn đã được cài đặt </w:t>
       </w:r>
       <w:r>
-        <w:t>NPM </w:t>
-      </w:r>
-      <w:r>
-        <w:t>. Vì </w:t>
+        <w:t>NPM.</w:t>
+      </w:r>
+      <w:r>
+        <w:t xml:space="preserve"> Vì </w:t>
       </w:r>
       <w:r>
         <w:rPr>
@@ -18538,16 +18548,7 @@
         <w:t>Global:</w:t>
       </w:r>
       <w:r>
-        <w:t> sẽ lưu trữ code của gói trong các file hệ thống cố định trong máy, chỉ có thể dùng các package này thông qua các hàm CLI (Command Line Interface) ví dụ như </w:t>
-      </w:r>
-      <w:r>
-        <w:rPr>
-          <w:rStyle w:val="pln"/>
-        </w:rPr>
-        <w:t>gulp</w:t>
-      </w:r>
-      <w:r>
-        <w:t>. Không thể dùng package thông qua </w:t>
+        <w:t> sẽ lưu trữ code của gói trong các file hệ thống cố định trong máy, chỉ có thể dùng các package này thông qua các hàm CLI (Command Line Interface). Không thể dùng package thông qua </w:t>
       </w:r>
       <w:r>
         <w:rPr>
@@ -18808,7 +18809,13 @@
         <w:t>Git là một hệ thống quản lý phiên bản phân tán (Distributed Version Control System – DVCS), nó là một trong những hệ thống quản lý phiên bản phân tán phổ biến nhất hiện nay. Git cung cấp cho mỗi lập trình viên kho lưu trữ (repository) riêng chứa toàn bộ lịch sử thay đổi.</w:t>
       </w:r>
       <w:r>
-        <w:t xml:space="preserve"> Git cung cấp chương trình Git Bash, giúp hỗ trợ mô phỏng giao diện console cho Windows tương tự như terminal của Linux hay Mac. Git Bash được cài đặt sẫn khi cài </w:t>
+        <w:t xml:space="preserve"> Git cung cấp chương trình Git Bash, giúp hỗ trợ mô phỏng giao diện console cho Windows tương tự như terminal của Linux hay Mac. Git Bash được cài đặt </w:t>
+      </w:r>
+      <w:r>
+        <w:t>sẵn</w:t>
+      </w:r>
+      <w:r>
+        <w:t xml:space="preserve"> khi cài </w:t>
       </w:r>
       <w:r>
         <w:lastRenderedPageBreak/>
@@ -19173,7 +19180,15 @@
         <w:t xml:space="preserve"> và</w:t>
       </w:r>
       <w:r>
-        <w:t xml:space="preserve"> kéo các tool cần thiết cho việc xây dựng hạ tầng mạng sau này</w:t>
+        <w:t xml:space="preserve"> kéo </w:t>
+      </w:r>
+      <w:bookmarkStart w:id="140" w:name="_GoBack"/>
+      <w:r>
+        <w:t>các tool cần thiết cho việc xây dựng hạ tầng mạng</w:t>
+      </w:r>
+      <w:bookmarkEnd w:id="140"/>
+      <w:r>
+        <w:t xml:space="preserve"> sau này</w:t>
       </w:r>
       <w:r>
         <w:t xml:space="preserve"> (lưu trữ trong thư mục </w:t>
@@ -19297,7 +19312,19 @@
         <w:rPr>
           <w:rFonts w:eastAsiaTheme="majorEastAsia"/>
         </w:rPr>
-        <w:t>Hyperledger Fabric sữ dụng ngôn ngữ lập trình Go cho nhiều thành phần</w:t>
+        <w:t xml:space="preserve">Hyperledger Fabric </w:t>
+      </w:r>
+      <w:r>
+        <w:rPr>
+          <w:rFonts w:eastAsiaTheme="majorEastAsia"/>
+        </w:rPr>
+        <w:t>sử</w:t>
+      </w:r>
+      <w:r>
+        <w:rPr>
+          <w:rFonts w:eastAsiaTheme="majorEastAsia"/>
+        </w:rPr>
+        <w:t xml:space="preserve"> dụng ngôn ngữ lập trình Go cho nhiều thành phần</w:t>
       </w:r>
       <w:r>
         <w:rPr>
@@ -19524,14 +19551,14 @@
           <w:lang w:val="en-US"/>
         </w:rPr>
       </w:pPr>
-      <w:bookmarkStart w:id="140" w:name="_Toc79261323"/>
+      <w:bookmarkStart w:id="141" w:name="_Toc79261323"/>
       <w:r>
         <w:rPr>
           <w:lang w:val="en-US"/>
         </w:rPr>
         <w:t>Kịch bản hệ thống</w:t>
       </w:r>
-      <w:bookmarkEnd w:id="140"/>
+      <w:bookmarkEnd w:id="141"/>
     </w:p>
     <w:p>
       <w:pPr>
@@ -19544,10 +19571,10 @@
           <w:lang w:val="en-US"/>
         </w:rPr>
         <w:drawing>
-          <wp:inline distT="0" distB="0" distL="0" distR="0" wp14:anchorId="4FE751F4" wp14:editId="4AF8024E">
-            <wp:extent cx="5700872" cy="2551814"/>
-            <wp:effectExtent l="0" t="0" r="0" b="1270"/>
-            <wp:docPr id="33" name="Picture 33"/>
+          <wp:inline distT="0" distB="0" distL="0" distR="0" wp14:anchorId="5F1953F3" wp14:editId="17BC19CD">
+            <wp:extent cx="5700395" cy="2554605"/>
+            <wp:effectExtent l="0" t="0" r="0" b="0"/>
+            <wp:docPr id="36" name="Picture 36"/>
             <wp:cNvGraphicFramePr>
               <a:graphicFrameLocks xmlns:a="http://schemas.openxmlformats.org/drawingml/2006/main" noChangeAspect="1"/>
             </wp:cNvGraphicFramePr>
@@ -19555,39 +19582,33 @@
               <a:graphicData uri="http://schemas.openxmlformats.org/drawingml/2006/picture">
                 <pic:pic xmlns:pic="http://schemas.openxmlformats.org/drawingml/2006/picture">
                   <pic:nvPicPr>
-                    <pic:cNvPr id="0" name="Picture 6"/>
+                    <pic:cNvPr id="0" name="Picture 3"/>
                     <pic:cNvPicPr>
                       <a:picLocks noChangeAspect="1" noChangeArrowheads="1"/>
                     </pic:cNvPicPr>
                   </pic:nvPicPr>
-                  <pic:blipFill rotWithShape="1">
-                    <a:blip r:embed="rId18" cstate="print">
+                  <pic:blipFill>
+                    <a:blip r:embed="rId18">
                       <a:extLst>
                         <a:ext uri="{28A0092B-C50C-407E-A947-70E740481C1C}">
                           <a14:useLocalDpi xmlns:a14="http://schemas.microsoft.com/office/drawing/2010/main" val="0"/>
                         </a:ext>
                       </a:extLst>
                     </a:blip>
-                    <a:srcRect r="14553" b="11790"/>
-                    <a:stretch/>
+                    <a:srcRect/>
+                    <a:stretch>
+                      <a:fillRect/>
+                    </a:stretch>
                   </pic:blipFill>
                   <pic:spPr bwMode="auto">
                     <a:xfrm>
                       <a:off x="0" y="0"/>
-                      <a:ext cx="5726618" cy="2563339"/>
+                      <a:ext cx="5700395" cy="2554605"/>
                     </a:xfrm>
                     <a:prstGeom prst="rect">
                       <a:avLst/>
                     </a:prstGeom>
                     <a:noFill/>
-                    <a:ln>
-                      <a:noFill/>
-                    </a:ln>
-                    <a:extLst>
-                      <a:ext uri="{53640926-AAD7-44D8-BBD7-CCE9431645EC}">
-                        <a14:shadowObscured xmlns:a14="http://schemas.microsoft.com/office/drawing/2010/main"/>
-                      </a:ext>
-                    </a:extLst>
                   </pic:spPr>
                 </pic:pic>
               </a:graphicData>
@@ -19601,7 +19622,7 @@
         <w:pStyle w:val="Caption"/>
         <w:spacing w:line="360" w:lineRule="auto"/>
       </w:pPr>
-      <w:bookmarkStart w:id="141" w:name="_Toc79260311"/>
+      <w:bookmarkStart w:id="142" w:name="_Toc79260311"/>
       <w:r>
         <w:t xml:space="preserve">Hình </w:t>
       </w:r>
@@ -19647,7 +19668,7 @@
       <w:r>
         <w:t xml:space="preserve"> Kịch bản hệ thống</w:t>
       </w:r>
-      <w:bookmarkEnd w:id="141"/>
+      <w:bookmarkEnd w:id="142"/>
     </w:p>
     <w:p>
       <w:pPr>
@@ -19846,14 +19867,14 @@
           <w:lang w:val="en-US"/>
         </w:rPr>
       </w:pPr>
-      <w:bookmarkStart w:id="142" w:name="_Toc79261324"/>
+      <w:bookmarkStart w:id="143" w:name="_Toc79261324"/>
       <w:r>
         <w:rPr>
           <w:lang w:val="en-US"/>
         </w:rPr>
         <w:t>Kiến trúc cơ bản của hệ thống Internet of Things (IoT)</w:t>
       </w:r>
-      <w:bookmarkEnd w:id="142"/>
+      <w:bookmarkEnd w:id="143"/>
     </w:p>
     <w:p>
       <w:pPr>
@@ -19966,7 +19987,7 @@
         <w:pStyle w:val="Caption"/>
         <w:spacing w:line="360" w:lineRule="auto"/>
       </w:pPr>
-      <w:bookmarkStart w:id="143" w:name="_Toc79260312"/>
+      <w:bookmarkStart w:id="144" w:name="_Toc79260312"/>
       <w:r>
         <w:t xml:space="preserve">Hình </w:t>
       </w:r>
@@ -20012,7 +20033,7 @@
       <w:r>
         <w:t xml:space="preserve"> Cấu trúc hệ thống IoT</w:t>
       </w:r>
-      <w:bookmarkEnd w:id="143"/>
+      <w:bookmarkEnd w:id="144"/>
     </w:p>
     <w:p>
       <w:pPr>
@@ -20131,7 +20152,7 @@
           <w:lang w:val="en-US"/>
         </w:rPr>
       </w:pPr>
-      <w:bookmarkStart w:id="144" w:name="_Toc79261325"/>
+      <w:bookmarkStart w:id="145" w:name="_Toc79261325"/>
       <w:r>
         <w:rPr>
           <w:lang w:val="en-US"/>
@@ -20144,7 +20165,7 @@
         </w:rPr>
         <w:t xml:space="preserve"> mô hình hệ thống</w:t>
       </w:r>
-      <w:bookmarkEnd w:id="144"/>
+      <w:bookmarkEnd w:id="145"/>
     </w:p>
     <w:p>
       <w:pPr>
@@ -20237,7 +20258,7 @@
         <w:pStyle w:val="Caption"/>
         <w:spacing w:line="360" w:lineRule="auto"/>
       </w:pPr>
-      <w:bookmarkStart w:id="145" w:name="_Toc79260313"/>
+      <w:bookmarkStart w:id="146" w:name="_Toc79260313"/>
       <w:r>
         <w:t xml:space="preserve">Hình </w:t>
       </w:r>
@@ -20283,7 +20304,7 @@
       <w:r>
         <w:t xml:space="preserve"> Kiến trúc mô hình hệ thống</w:t>
       </w:r>
-      <w:bookmarkEnd w:id="145"/>
+      <w:bookmarkEnd w:id="146"/>
     </w:p>
     <w:p>
       <w:pPr>
@@ -20343,6 +20364,9 @@
       <w:r>
         <w:t>)</w:t>
       </w:r>
+      <w:r>
+        <w:t>.</w:t>
+      </w:r>
     </w:p>
     <w:p>
       <w:pPr>
@@ -20499,7 +20523,7 @@
           <w:lang w:val="en-US"/>
         </w:rPr>
       </w:pPr>
-      <w:bookmarkStart w:id="146" w:name="_Toc79261326"/>
+      <w:bookmarkStart w:id="147" w:name="_Toc79261326"/>
       <w:r>
         <w:rPr>
           <w:lang w:val="en-US"/>
@@ -20530,7 +20554,7 @@
         </w:rPr>
         <w:t>)</w:t>
       </w:r>
-      <w:bookmarkEnd w:id="146"/>
+      <w:bookmarkEnd w:id="147"/>
     </w:p>
     <w:p>
       <w:pPr>
@@ -20579,62 +20603,20 @@
     <w:p>
       <w:pPr>
         <w:pStyle w:val="Content"/>
-        <w:rPr>
-          <w:rFonts w:ascii="Open Sans" w:hAnsi="Open Sans"/>
-          <w:color w:val="1B1B1B"/>
-          <w:spacing w:val="-1"/>
-          <w:sz w:val="27"/>
-          <w:szCs w:val="27"/>
-        </w:rPr>
-      </w:pPr>
-      <w:r>
-        <w:rPr>
-          <w:rFonts w:ascii="Open Sans" w:hAnsi="Open Sans"/>
-          <w:color w:val="1B1B1B"/>
-          <w:spacing w:val="-1"/>
-          <w:sz w:val="27"/>
-          <w:szCs w:val="27"/>
-        </w:rPr>
+      </w:pPr>
+      <w:r>
         <w:t xml:space="preserve">Ở cấp độ đơn giản nhất, một blockchain bất biến ghi lại các giao dịch cập nhật kết quả thực hiện giao dịch trong một Ledger. Smart contract có thể truy cập theo </w:t>
       </w:r>
       <w:r>
-        <w:rPr>
-          <w:rFonts w:ascii="Open Sans" w:hAnsi="Open Sans"/>
-          <w:color w:val="1B1B1B"/>
-          <w:spacing w:val="-1"/>
-          <w:sz w:val="27"/>
-          <w:szCs w:val="27"/>
-        </w:rPr>
         <w:t>hai</w:t>
       </w:r>
       <w:r>
-        <w:rPr>
-          <w:rFonts w:ascii="Open Sans" w:hAnsi="Open Sans"/>
-          <w:color w:val="1B1B1B"/>
-          <w:spacing w:val="-1"/>
-          <w:sz w:val="27"/>
-          <w:szCs w:val="27"/>
-        </w:rPr>
         <w:t xml:space="preserve"> phần riêng biệt, một là lịch sử của tất cả các giao dịch và hai là trạng thái hiện tại của Ledger (kết quả sau khi thực hiện tất cả các giao dịch). Mỗi kênh có thể có nhiều Chaincode nhưng chỉ có </w:t>
       </w:r>
       <w:r>
-        <w:rPr>
-          <w:rFonts w:ascii="Open Sans" w:hAnsi="Open Sans"/>
-          <w:color w:val="1B1B1B"/>
-          <w:spacing w:val="-1"/>
-          <w:sz w:val="27"/>
-          <w:szCs w:val="27"/>
-        </w:rPr>
         <w:t>một</w:t>
       </w:r>
       <w:r>
-        <w:rPr>
-          <w:rFonts w:ascii="Open Sans" w:hAnsi="Open Sans"/>
-          <w:color w:val="1B1B1B"/>
-          <w:spacing w:val="-1"/>
-          <w:sz w:val="27"/>
-          <w:szCs w:val="27"/>
-        </w:rPr>
         <w:t xml:space="preserve"> Ledger.</w:t>
       </w:r>
     </w:p>
@@ -20707,7 +20689,7 @@
         <w:pStyle w:val="Caption"/>
         <w:spacing w:line="360" w:lineRule="auto"/>
       </w:pPr>
-      <w:bookmarkStart w:id="147" w:name="_Toc79260314"/>
+      <w:bookmarkStart w:id="148" w:name="_Toc79260314"/>
       <w:r>
         <w:t xml:space="preserve">Hình </w:t>
       </w:r>
@@ -20753,7 +20735,7 @@
       <w:r>
         <w:t xml:space="preserve"> Cấu trúc của một Ledger (sổ cái)</w:t>
       </w:r>
-      <w:bookmarkEnd w:id="147"/>
+      <w:bookmarkEnd w:id="148"/>
     </w:p>
     <w:p>
       <w:pPr>
@@ -20841,7 +20823,7 @@
           <w:lang w:val="en-US"/>
         </w:rPr>
       </w:pPr>
-      <w:bookmarkStart w:id="148" w:name="_Toc79261327"/>
+      <w:bookmarkStart w:id="149" w:name="_Toc79261327"/>
       <w:r>
         <w:rPr>
           <w:lang w:val="en-US"/>
@@ -20878,7 +20860,7 @@
         </w:rPr>
         <w:t>Smart Contract</w:t>
       </w:r>
-      <w:bookmarkEnd w:id="148"/>
+      <w:bookmarkEnd w:id="149"/>
     </w:p>
     <w:p>
       <w:pPr>
@@ -21162,11 +21144,11 @@
           <w:lang w:val="en-US"/>
         </w:rPr>
       </w:pPr>
-      <w:bookmarkStart w:id="149" w:name="_Toc79261328"/>
+      <w:bookmarkStart w:id="150" w:name="_Toc79261328"/>
       <w:r>
         <w:t>Phát triển các logic giao dịch trong Smart Contract</w:t>
       </w:r>
-      <w:bookmarkEnd w:id="149"/>
+      <w:bookmarkEnd w:id="150"/>
     </w:p>
     <w:p>
       <w:pPr>
@@ -22101,14 +22083,14 @@
           <w:lang w:val="en-US"/>
         </w:rPr>
       </w:pPr>
-      <w:bookmarkStart w:id="150" w:name="_Toc79261329"/>
+      <w:bookmarkStart w:id="151" w:name="_Toc79261329"/>
       <w:r>
         <w:t xml:space="preserve">Logic giao dịch </w:t>
       </w:r>
       <w:r>
         <w:t>push</w:t>
       </w:r>
-      <w:bookmarkEnd w:id="150"/>
+      <w:bookmarkEnd w:id="151"/>
     </w:p>
     <w:p>
       <w:pPr>
@@ -22442,14 +22424,14 @@
           <w:lang w:val="en-US"/>
         </w:rPr>
       </w:pPr>
-      <w:bookmarkStart w:id="151" w:name="_Toc79261330"/>
+      <w:bookmarkStart w:id="152" w:name="_Toc79261330"/>
       <w:r>
         <w:t xml:space="preserve">Logic giao dịch </w:t>
       </w:r>
       <w:r>
         <w:t>verify</w:t>
       </w:r>
-      <w:bookmarkEnd w:id="151"/>
+      <w:bookmarkEnd w:id="152"/>
     </w:p>
     <w:p>
       <w:pPr>
@@ -22585,14 +22567,14 @@
           <w:lang w:val="en-US"/>
         </w:rPr>
       </w:pPr>
-      <w:bookmarkStart w:id="152" w:name="_Toc79261331"/>
+      <w:bookmarkStart w:id="153" w:name="_Toc79261331"/>
       <w:r>
         <w:t xml:space="preserve">Logic giao dịch </w:t>
       </w:r>
       <w:r>
         <w:t>query</w:t>
       </w:r>
-      <w:bookmarkEnd w:id="152"/>
+      <w:bookmarkEnd w:id="153"/>
     </w:p>
     <w:p>
       <w:pPr>
@@ -22831,14 +22813,14 @@
           <w:lang w:val="en-US"/>
         </w:rPr>
       </w:pPr>
-      <w:bookmarkStart w:id="153" w:name="_Toc79261332"/>
+      <w:bookmarkStart w:id="154" w:name="_Toc79261332"/>
       <w:r>
         <w:rPr>
           <w:lang w:val="en-US"/>
         </w:rPr>
         <w:t>Xây dựng cơ sở hạ tầng mạng</w:t>
       </w:r>
-      <w:bookmarkEnd w:id="153"/>
+      <w:bookmarkEnd w:id="154"/>
       <w:r>
         <w:rPr>
           <w:lang w:val="en-US"/>
@@ -22958,7 +22940,7 @@
         <w:pStyle w:val="Caption"/>
         <w:spacing w:line="360" w:lineRule="auto"/>
       </w:pPr>
-      <w:bookmarkStart w:id="154" w:name="_Toc79260315"/>
+      <w:bookmarkStart w:id="155" w:name="_Toc79260315"/>
       <w:r>
         <w:t xml:space="preserve">Hình </w:t>
       </w:r>
@@ -23004,7 +22986,7 @@
       <w:r>
         <w:t xml:space="preserve"> Kiến trúc cơ sở hạ tầng mạng</w:t>
       </w:r>
-      <w:bookmarkEnd w:id="154"/>
+      <w:bookmarkEnd w:id="155"/>
     </w:p>
     <w:p>
       <w:pPr>
@@ -23013,14 +22995,14 @@
           <w:lang w:val="en-US"/>
         </w:rPr>
       </w:pPr>
-      <w:bookmarkStart w:id="155" w:name="_Toc79261333"/>
+      <w:bookmarkStart w:id="156" w:name="_Toc79261333"/>
       <w:r>
         <w:rPr>
           <w:lang w:val="en-US"/>
         </w:rPr>
         <w:t>Xác định kiến trúc mạng</w:t>
       </w:r>
-      <w:bookmarkEnd w:id="155"/>
+      <w:bookmarkEnd w:id="156"/>
     </w:p>
     <w:p>
       <w:pPr>
@@ -23068,6 +23050,9 @@
       <w:r>
         <w:t>2 Organizations (org1, org2)</w:t>
       </w:r>
+      <w:r>
+        <w:t>.</w:t>
+      </w:r>
     </w:p>
     <w:p>
       <w:pPr>
@@ -23168,6 +23153,9 @@
       <w:r>
         <w:t>)</w:t>
       </w:r>
+      <w:r>
+        <w:t>.</w:t>
+      </w:r>
     </w:p>
     <w:p>
       <w:pPr>
@@ -23363,20 +23351,6 @@
     </w:p>
     <w:p>
       <w:pPr>
-        <w:shd w:val="clear" w:color="auto" w:fill="FFFFFF"/>
-        <w:adjustRightInd/>
-        <w:spacing w:line="240" w:lineRule="auto"/>
-        <w:ind w:left="790"/>
-        <w:rPr>
-          <w:rFonts w:ascii="Courier New" w:hAnsi="Courier New" w:cs="Courier New"/>
-          <w:color w:val="000000"/>
-          <w:sz w:val="20"/>
-          <w:szCs w:val="20"/>
-        </w:rPr>
-      </w:pPr>
-    </w:p>
-    <w:p>
-      <w:pPr>
         <w:pStyle w:val="Content"/>
         <w:numPr>
           <w:ilvl w:val="0"/>
@@ -23403,14 +23377,14 @@
           <w:lang w:val="en-US"/>
         </w:rPr>
       </w:pPr>
-      <w:bookmarkStart w:id="156" w:name="_Toc79261334"/>
+      <w:bookmarkStart w:id="157" w:name="_Toc79261334"/>
       <w:r>
         <w:rPr>
           <w:lang w:val="en-US"/>
         </w:rPr>
         <w:t>Giới thiệu ngôn ngữ dòng lệnh Sh (Shell Command Language)</w:t>
       </w:r>
-      <w:bookmarkEnd w:id="156"/>
+      <w:bookmarkEnd w:id="157"/>
     </w:p>
     <w:p>
       <w:pPr>
@@ -23537,14 +23511,14 @@
           <w:lang w:val="en-US"/>
         </w:rPr>
       </w:pPr>
-      <w:bookmarkStart w:id="157" w:name="_Toc79261335"/>
+      <w:bookmarkStart w:id="158" w:name="_Toc79261335"/>
       <w:r>
         <w:rPr>
           <w:lang w:val="en-US"/>
         </w:rPr>
         <w:t>Khởi tạo các thành phần cơ bản</w:t>
       </w:r>
-      <w:bookmarkEnd w:id="157"/>
+      <w:bookmarkEnd w:id="158"/>
     </w:p>
     <w:p>
       <w:pPr>
@@ -23790,7 +23764,7 @@
         <w:pStyle w:val="Caption"/>
         <w:spacing w:line="360" w:lineRule="auto"/>
       </w:pPr>
-      <w:bookmarkStart w:id="158" w:name="_Toc79260316"/>
+      <w:bookmarkStart w:id="159" w:name="_Toc79260316"/>
       <w:r>
         <w:t xml:space="preserve">Hình </w:t>
       </w:r>
@@ -23842,7 +23816,7 @@
         </w:rPr>
         <w:t>cryto-config</w:t>
       </w:r>
-      <w:bookmarkEnd w:id="158"/>
+      <w:bookmarkEnd w:id="159"/>
       <w:r>
         <w:t xml:space="preserve"> </w:t>
       </w:r>
@@ -24121,14 +24095,14 @@
           <w:lang w:val="en-US"/>
         </w:rPr>
       </w:pPr>
-      <w:bookmarkStart w:id="159" w:name="_Toc79261336"/>
+      <w:bookmarkStart w:id="160" w:name="_Toc79261336"/>
       <w:r>
         <w:rPr>
           <w:lang w:val="en-US"/>
         </w:rPr>
         <w:t>Triển khai mạng</w:t>
       </w:r>
-      <w:bookmarkEnd w:id="159"/>
+      <w:bookmarkEnd w:id="160"/>
       <w:r>
         <w:rPr>
           <w:lang w:val="en-US"/>
@@ -24258,7 +24232,7 @@
       <w:pPr>
         <w:pStyle w:val="Caption"/>
       </w:pPr>
-      <w:bookmarkStart w:id="160" w:name="_Toc79260317"/>
+      <w:bookmarkStart w:id="161" w:name="_Toc79260317"/>
       <w:r>
         <w:t xml:space="preserve">Hình </w:t>
       </w:r>
@@ -24307,7 +24281,7 @@
       <w:r>
         <w:t xml:space="preserve"> khi bắt đầu hoạt động mạng</w:t>
       </w:r>
-      <w:bookmarkEnd w:id="160"/>
+      <w:bookmarkEnd w:id="161"/>
     </w:p>
     <w:p>
       <w:pPr>
@@ -24370,7 +24344,7 @@
       <w:pPr>
         <w:pStyle w:val="Caption"/>
       </w:pPr>
-      <w:bookmarkStart w:id="161" w:name="_Toc79260318"/>
+      <w:bookmarkStart w:id="162" w:name="_Toc79260318"/>
       <w:r>
         <w:t xml:space="preserve">Hình </w:t>
       </w:r>
@@ -24419,7 +24393,7 @@
       <w:r>
         <w:t xml:space="preserve"> khi bắt đầu hoạt động mạng</w:t>
       </w:r>
-      <w:bookmarkEnd w:id="161"/>
+      <w:bookmarkEnd w:id="162"/>
     </w:p>
     <w:p>
       <w:pPr>
@@ -24644,14 +24618,14 @@
           <w:lang w:val="en-US"/>
         </w:rPr>
       </w:pPr>
-      <w:bookmarkStart w:id="162" w:name="_Toc79261337"/>
+      <w:bookmarkStart w:id="163" w:name="_Toc79261337"/>
       <w:r>
         <w:rPr>
           <w:lang w:val="en-US"/>
         </w:rPr>
         <w:t>Cài đặt và khởi tạo Smart Contract</w:t>
       </w:r>
-      <w:bookmarkEnd w:id="162"/>
+      <w:bookmarkEnd w:id="163"/>
     </w:p>
     <w:p>
       <w:pPr>
@@ -24997,7 +24971,7 @@
           <w:i/>
         </w:rPr>
       </w:pPr>
-      <w:bookmarkStart w:id="163" w:name="_Toc79260319"/>
+      <w:bookmarkStart w:id="164" w:name="_Toc79260319"/>
       <w:r>
         <w:t xml:space="preserve">Hình </w:t>
       </w:r>
@@ -25061,7 +25035,7 @@
         </w:rPr>
         <w:t>peer0.org1</w:t>
       </w:r>
-      <w:bookmarkEnd w:id="163"/>
+      <w:bookmarkEnd w:id="164"/>
     </w:p>
     <w:p>
       <w:pPr>
@@ -25265,7 +25239,7 @@
         <w:pStyle w:val="Caption"/>
         <w:spacing w:line="360" w:lineRule="auto"/>
       </w:pPr>
-      <w:bookmarkStart w:id="164" w:name="_Toc79260320"/>
+      <w:bookmarkStart w:id="165" w:name="_Toc79260320"/>
       <w:r>
         <w:t xml:space="preserve">Hình </w:t>
       </w:r>
@@ -25311,7 +25285,7 @@
       <w:r>
         <w:t xml:space="preserve"> Giao diện các databases trên CouchDB</w:t>
       </w:r>
-      <w:bookmarkEnd w:id="164"/>
+      <w:bookmarkEnd w:id="165"/>
     </w:p>
     <w:p>
       <w:pPr>
@@ -25320,7 +25294,7 @@
           <w:lang w:val="en-US"/>
         </w:rPr>
       </w:pPr>
-      <w:bookmarkStart w:id="165" w:name="_Toc79261338"/>
+      <w:bookmarkStart w:id="166" w:name="_Toc79261338"/>
       <w:r>
         <w:rPr>
           <w:lang w:val="en-US"/>
@@ -25333,7 +25307,7 @@
         </w:rPr>
         <w:t>dịch vụ web server (Vendor Service)</w:t>
       </w:r>
-      <w:bookmarkEnd w:id="165"/>
+      <w:bookmarkEnd w:id="166"/>
     </w:p>
     <w:p>
       <w:pPr>
@@ -25391,10 +25365,10 @@
           <w:noProof/>
         </w:rPr>
         <w:drawing>
-          <wp:inline distT="0" distB="0" distL="0" distR="0" wp14:anchorId="7907554E" wp14:editId="37107DB3">
-            <wp:extent cx="5791583" cy="2661313"/>
-            <wp:effectExtent l="0" t="0" r="0" b="5715"/>
-            <wp:docPr id="10" name="Picture 10" descr="_images/AppConceptsOverview.png"/>
+          <wp:inline distT="0" distB="0" distL="0" distR="0" wp14:anchorId="265484C3" wp14:editId="16B43025">
+            <wp:extent cx="5791835" cy="2664460"/>
+            <wp:effectExtent l="0" t="0" r="0" b="2540"/>
+            <wp:docPr id="38" name="Picture 38"/>
             <wp:cNvGraphicFramePr>
               <a:graphicFrameLocks xmlns:a="http://schemas.openxmlformats.org/drawingml/2006/main" noChangeAspect="1"/>
             </wp:cNvGraphicFramePr>
@@ -25402,13 +25376,13 @@
               <a:graphicData uri="http://schemas.openxmlformats.org/drawingml/2006/picture">
                 <pic:pic xmlns:pic="http://schemas.openxmlformats.org/drawingml/2006/picture">
                   <pic:nvPicPr>
-                    <pic:cNvPr id="0" name="Picture 4" descr="_images/AppConceptsOverview.png"/>
+                    <pic:cNvPr id="0" name="Picture 4"/>
                     <pic:cNvPicPr>
                       <a:picLocks noChangeAspect="1" noChangeArrowheads="1"/>
                     </pic:cNvPicPr>
                   </pic:nvPicPr>
                   <pic:blipFill>
-                    <a:blip r:embed="rId28" cstate="print">
+                    <a:blip r:embed="rId28">
                       <a:extLst>
                         <a:ext uri="{28A0092B-C50C-407E-A947-70E740481C1C}">
                           <a14:useLocalDpi xmlns:a14="http://schemas.microsoft.com/office/drawing/2010/main" val="0"/>
@@ -25423,15 +25397,12 @@
                   <pic:spPr bwMode="auto">
                     <a:xfrm>
                       <a:off x="0" y="0"/>
-                      <a:ext cx="5812361" cy="2670861"/>
+                      <a:ext cx="5791835" cy="2664460"/>
                     </a:xfrm>
                     <a:prstGeom prst="rect">
                       <a:avLst/>
                     </a:prstGeom>
                     <a:noFill/>
-                    <a:ln>
-                      <a:noFill/>
-                    </a:ln>
                   </pic:spPr>
                 </pic:pic>
               </a:graphicData>
@@ -25445,7 +25416,7 @@
         <w:pStyle w:val="Caption"/>
         <w:spacing w:line="360" w:lineRule="auto"/>
       </w:pPr>
-      <w:bookmarkStart w:id="166" w:name="_Toc79260321"/>
+      <w:bookmarkStart w:id="167" w:name="_Toc79260321"/>
       <w:r>
         <w:t xml:space="preserve">Hình </w:t>
       </w:r>
@@ -25491,7 +25462,7 @@
       <w:r>
         <w:t xml:space="preserve"> Mô hình tương tác giữa Application với Blockchain Network</w:t>
       </w:r>
-      <w:bookmarkEnd w:id="166"/>
+      <w:bookmarkEnd w:id="167"/>
     </w:p>
     <w:p>
       <w:pPr>
@@ -25531,14 +25502,14 @@
           <w:lang w:val="en-US"/>
         </w:rPr>
       </w:pPr>
-      <w:bookmarkStart w:id="167" w:name="_Toc79261339"/>
+      <w:bookmarkStart w:id="168" w:name="_Toc79261339"/>
       <w:r>
         <w:rPr>
           <w:lang w:val="en-US"/>
         </w:rPr>
         <w:t>Node SDK</w:t>
       </w:r>
-      <w:bookmarkEnd w:id="167"/>
+      <w:bookmarkEnd w:id="168"/>
     </w:p>
     <w:p>
       <w:pPr>
@@ -25607,7 +25578,13 @@
       </w:pPr>
       <w:r>
         <w:lastRenderedPageBreak/>
-        <w:t>Ngoài ra còn các gói npm phục vụ cho việc phát triển dịch v</w:t>
+        <w:t xml:space="preserve">Ngoài ra còn các gói </w:t>
+      </w:r>
+      <w:r>
+        <w:t>NPM</w:t>
+      </w:r>
+      <w:r>
+        <w:t xml:space="preserve"> phục vụ cho việc phát triển dịch v</w:t>
       </w:r>
       <w:r>
         <w:t>ụ khác như:</w:t>
@@ -25678,6 +25655,9 @@
       <w:r>
         <w:t>hỗ trợ lấy dữ liệu nhập vào từ web (như trong req.body)</w:t>
       </w:r>
+      <w:r>
+        <w:t>.</w:t>
+      </w:r>
     </w:p>
     <w:p>
       <w:pPr>
@@ -25781,7 +25761,7 @@
           <w:lang w:val="en-US"/>
         </w:rPr>
       </w:pPr>
-      <w:bookmarkStart w:id="168" w:name="_Toc79261340"/>
+      <w:bookmarkStart w:id="169" w:name="_Toc79261340"/>
       <w:r>
         <w:rPr>
           <w:lang w:val="en-US"/>
@@ -25794,7 +25774,7 @@
         </w:rPr>
         <w:t>giao thức HTTP</w:t>
       </w:r>
-      <w:bookmarkEnd w:id="168"/>
+      <w:bookmarkEnd w:id="169"/>
     </w:p>
     <w:p>
       <w:pPr>
@@ -25899,7 +25879,7 @@
         <w:pStyle w:val="Caption"/>
         <w:spacing w:line="360" w:lineRule="auto"/>
       </w:pPr>
-      <w:bookmarkStart w:id="169" w:name="_Toc79260322"/>
+      <w:bookmarkStart w:id="170" w:name="_Toc79260322"/>
       <w:r>
         <w:t xml:space="preserve">Hình </w:t>
       </w:r>
@@ -25948,7 +25928,7 @@
       <w:r>
         <w:t>của một ứng dụng web</w:t>
       </w:r>
-      <w:bookmarkEnd w:id="169"/>
+      <w:bookmarkEnd w:id="170"/>
     </w:p>
     <w:p>
       <w:pPr>
@@ -26010,7 +25990,7 @@
           <w:lang w:val="en-US"/>
         </w:rPr>
       </w:pPr>
-      <w:bookmarkStart w:id="170" w:name="_Toc79261341"/>
+      <w:bookmarkStart w:id="171" w:name="_Toc79261341"/>
       <w:r>
         <w:rPr>
           <w:lang w:val="en-US"/>
@@ -26035,7 +26015,7 @@
         </w:rPr>
         <w:t xml:space="preserve"> và Smart Contract</w:t>
       </w:r>
-      <w:bookmarkEnd w:id="170"/>
+      <w:bookmarkEnd w:id="171"/>
     </w:p>
     <w:p>
       <w:pPr>
@@ -26048,10 +26028,10 @@
           <w:noProof/>
         </w:rPr>
         <w:drawing>
-          <wp:inline distT="0" distB="0" distL="0" distR="0" wp14:anchorId="49C315DB" wp14:editId="5A4C0E11">
-            <wp:extent cx="5950391" cy="3540642"/>
-            <wp:effectExtent l="0" t="0" r="0" b="3175"/>
-            <wp:docPr id="31" name="Picture 31"/>
+          <wp:inline distT="0" distB="0" distL="0" distR="0" wp14:anchorId="04814782" wp14:editId="4BFA7F46">
+            <wp:extent cx="5949950" cy="3542030"/>
+            <wp:effectExtent l="0" t="0" r="0" b="1270"/>
+            <wp:docPr id="47" name="Picture 47"/>
             <wp:cNvGraphicFramePr>
               <a:graphicFrameLocks xmlns:a="http://schemas.openxmlformats.org/drawingml/2006/main" noChangeAspect="1"/>
             </wp:cNvGraphicFramePr>
@@ -26059,13 +26039,13 @@
               <a:graphicData uri="http://schemas.openxmlformats.org/drawingml/2006/picture">
                 <pic:pic xmlns:pic="http://schemas.openxmlformats.org/drawingml/2006/picture">
                   <pic:nvPicPr>
-                    <pic:cNvPr id="0" name="Picture 4"/>
+                    <pic:cNvPr id="0" name="Picture 5"/>
                     <pic:cNvPicPr>
                       <a:picLocks noChangeAspect="1" noChangeArrowheads="1"/>
                     </pic:cNvPicPr>
                   </pic:nvPicPr>
                   <pic:blipFill>
-                    <a:blip r:embed="rId30" cstate="print">
+                    <a:blip r:embed="rId30">
                       <a:extLst>
                         <a:ext uri="{28A0092B-C50C-407E-A947-70E740481C1C}">
                           <a14:useLocalDpi xmlns:a14="http://schemas.microsoft.com/office/drawing/2010/main" val="0"/>
@@ -26080,7 +26060,7 @@
                   <pic:spPr bwMode="auto">
                     <a:xfrm>
                       <a:off x="0" y="0"/>
-                      <a:ext cx="5977377" cy="3556699"/>
+                      <a:ext cx="5949950" cy="3542030"/>
                     </a:xfrm>
                     <a:prstGeom prst="rect">
                       <a:avLst/>
@@ -26098,7 +26078,7 @@
       <w:pPr>
         <w:pStyle w:val="Caption"/>
       </w:pPr>
-      <w:bookmarkStart w:id="171" w:name="_Toc79260323"/>
+      <w:bookmarkStart w:id="172" w:name="_Toc79260323"/>
       <w:r>
         <w:t xml:space="preserve">Hình </w:t>
       </w:r>
@@ -26147,7 +26127,7 @@
       <w:r>
         <w:t>FotaContract</w:t>
       </w:r>
-      <w:bookmarkEnd w:id="171"/>
+      <w:bookmarkEnd w:id="172"/>
     </w:p>
     <w:p>
       <w:pPr>
@@ -26342,14 +26322,14 @@
           <w:lang w:val="en-US"/>
         </w:rPr>
       </w:pPr>
-      <w:bookmarkStart w:id="172" w:name="_Toc79261342"/>
+      <w:bookmarkStart w:id="173" w:name="_Toc79261342"/>
       <w:r>
         <w:rPr>
           <w:lang w:val="en-US"/>
         </w:rPr>
         <w:t>Các thành phần chính trong Vendor Service</w:t>
       </w:r>
-      <w:bookmarkEnd w:id="172"/>
+      <w:bookmarkEnd w:id="173"/>
     </w:p>
     <w:p>
       <w:pPr>
@@ -26717,10 +26697,10 @@
           <w:noProof/>
         </w:rPr>
         <w:drawing>
-          <wp:inline distT="0" distB="0" distL="0" distR="0" wp14:anchorId="4FC06618" wp14:editId="1E58B38C">
-            <wp:extent cx="4112725" cy="2438015"/>
-            <wp:effectExtent l="0" t="0" r="2540" b="635"/>
-            <wp:docPr id="4" name="Picture 4"/>
+          <wp:inline distT="0" distB="0" distL="0" distR="0" wp14:anchorId="0FC3253A" wp14:editId="42EF1864">
+            <wp:extent cx="4115435" cy="2438400"/>
+            <wp:effectExtent l="0" t="0" r="0" b="0"/>
+            <wp:docPr id="48" name="Picture 48"/>
             <wp:cNvGraphicFramePr>
               <a:graphicFrameLocks xmlns:a="http://schemas.openxmlformats.org/drawingml/2006/main" noChangeAspect="1"/>
             </wp:cNvGraphicFramePr>
@@ -26728,12 +26708,12 @@
               <a:graphicData uri="http://schemas.openxmlformats.org/drawingml/2006/picture">
                 <pic:pic xmlns:pic="http://schemas.openxmlformats.org/drawingml/2006/picture">
                   <pic:nvPicPr>
-                    <pic:cNvPr id="0" name="Picture 2"/>
+                    <pic:cNvPr id="0" name="Picture 6"/>
                     <pic:cNvPicPr>
                       <a:picLocks noChangeAspect="1" noChangeArrowheads="1"/>
                     </pic:cNvPicPr>
                   </pic:nvPicPr>
-                  <pic:blipFill rotWithShape="1">
+                  <pic:blipFill>
                     <a:blip r:embed="rId31">
                       <a:extLst>
                         <a:ext uri="{28A0092B-C50C-407E-A947-70E740481C1C}">
@@ -26741,26 +26721,20 @@
                         </a:ext>
                       </a:extLst>
                     </a:blip>
-                    <a:srcRect l="8398"/>
-                    <a:stretch/>
+                    <a:srcRect/>
+                    <a:stretch>
+                      <a:fillRect/>
+                    </a:stretch>
                   </pic:blipFill>
                   <pic:spPr bwMode="auto">
                     <a:xfrm>
                       <a:off x="0" y="0"/>
-                      <a:ext cx="4118548" cy="2441467"/>
+                      <a:ext cx="4115435" cy="2438400"/>
                     </a:xfrm>
                     <a:prstGeom prst="rect">
                       <a:avLst/>
                     </a:prstGeom>
                     <a:noFill/>
-                    <a:ln>
-                      <a:noFill/>
-                    </a:ln>
-                    <a:extLst>
-                      <a:ext uri="{53640926-AAD7-44D8-BBD7-CCE9431645EC}">
-                        <a14:shadowObscured xmlns:a14="http://schemas.microsoft.com/office/drawing/2010/main"/>
-                      </a:ext>
-                    </a:extLst>
                   </pic:spPr>
                 </pic:pic>
               </a:graphicData>
@@ -26773,7 +26747,7 @@
       <w:pPr>
         <w:pStyle w:val="Caption"/>
       </w:pPr>
-      <w:bookmarkStart w:id="173" w:name="_Toc79260324"/>
+      <w:bookmarkStart w:id="174" w:name="_Toc79260324"/>
       <w:r>
         <w:t xml:space="preserve">Hình </w:t>
       </w:r>
@@ -26819,7 +26793,7 @@
       <w:r>
         <w:t xml:space="preserve"> Cấu trúc thư mục Wallet</w:t>
       </w:r>
-      <w:bookmarkEnd w:id="173"/>
+      <w:bookmarkEnd w:id="174"/>
     </w:p>
     <w:p>
       <w:pPr>
@@ -27226,7 +27200,7 @@
         <w:pStyle w:val="Caption"/>
         <w:spacing w:line="360" w:lineRule="auto"/>
       </w:pPr>
-      <w:bookmarkStart w:id="174" w:name="_Toc79260325"/>
+      <w:bookmarkStart w:id="175" w:name="_Toc79260325"/>
       <w:r>
         <w:t xml:space="preserve">Hình </w:t>
       </w:r>
@@ -27272,7 +27246,7 @@
       <w:r>
         <w:t xml:space="preserve"> Giao diện đăng nhập (Login)</w:t>
       </w:r>
-      <w:bookmarkEnd w:id="174"/>
+      <w:bookmarkEnd w:id="175"/>
     </w:p>
     <w:p>
       <w:pPr>
@@ -27367,7 +27341,7 @@
         <w:pStyle w:val="Caption"/>
         <w:spacing w:line="360" w:lineRule="auto"/>
       </w:pPr>
-      <w:bookmarkStart w:id="175" w:name="_Toc79260326"/>
+      <w:bookmarkStart w:id="176" w:name="_Toc79260326"/>
       <w:r>
         <w:t xml:space="preserve">Hình </w:t>
       </w:r>
@@ -27416,7 +27390,7 @@
       <w:r>
         <w:t>Giao diện đăng ký (Signin)</w:t>
       </w:r>
-      <w:bookmarkEnd w:id="175"/>
+      <w:bookmarkEnd w:id="176"/>
     </w:p>
     <w:p>
       <w:pPr>
@@ -27655,7 +27629,7 @@
         <w:pStyle w:val="Caption"/>
         <w:spacing w:line="360" w:lineRule="auto"/>
       </w:pPr>
-      <w:bookmarkStart w:id="176" w:name="_Toc79260327"/>
+      <w:bookmarkStart w:id="177" w:name="_Toc79260327"/>
       <w:r>
         <w:t xml:space="preserve">Hình </w:t>
       </w:r>
@@ -27701,7 +27675,7 @@
       <w:r>
         <w:t xml:space="preserve"> Giao diện chính (Home)</w:t>
       </w:r>
-      <w:bookmarkEnd w:id="176"/>
+      <w:bookmarkEnd w:id="177"/>
     </w:p>
     <w:p>
       <w:pPr>
@@ -27710,14 +27684,14 @@
           <w:lang w:val="en-US"/>
         </w:rPr>
       </w:pPr>
-      <w:bookmarkStart w:id="177" w:name="_Toc79261343"/>
+      <w:bookmarkStart w:id="178" w:name="_Toc79261343"/>
       <w:r>
         <w:rPr>
           <w:lang w:val="en-US"/>
         </w:rPr>
         <w:t>Xử lý giao dịch trong Vendor Service</w:t>
       </w:r>
-      <w:bookmarkEnd w:id="177"/>
+      <w:bookmarkEnd w:id="178"/>
     </w:p>
     <w:p>
       <w:pPr>
@@ -28007,7 +27981,7 @@
           <w:lang w:val="en-US"/>
         </w:rPr>
       </w:pPr>
-      <w:bookmarkStart w:id="178" w:name="_Toc79261344"/>
+      <w:bookmarkStart w:id="179" w:name="_Toc79261344"/>
       <w:r>
         <w:rPr>
           <w:lang w:val="en-US"/>
@@ -28026,7 +28000,7 @@
         </w:rPr>
         <w:t>rvice</w:t>
       </w:r>
-      <w:bookmarkEnd w:id="178"/>
+      <w:bookmarkEnd w:id="179"/>
     </w:p>
     <w:p>
       <w:pPr>
@@ -28739,7 +28713,7 @@
         <w:pStyle w:val="Caption"/>
         <w:spacing w:line="360" w:lineRule="auto"/>
       </w:pPr>
-      <w:bookmarkStart w:id="179" w:name="_Toc79260352"/>
+      <w:bookmarkStart w:id="180" w:name="_Toc79260352"/>
       <w:r>
         <w:t xml:space="preserve">Bảng  </w:t>
       </w:r>
@@ -28788,7 +28762,7 @@
       <w:r>
         <w:t>Các API chính trong Vendor Service</w:t>
       </w:r>
-      <w:bookmarkEnd w:id="179"/>
+      <w:bookmarkEnd w:id="180"/>
     </w:p>
     <w:p>
       <w:pPr>
@@ -28859,7 +28833,7 @@
           <w:lang w:val="en-US"/>
         </w:rPr>
       </w:pPr>
-      <w:bookmarkStart w:id="180" w:name="_Toc79261345"/>
+      <w:bookmarkStart w:id="181" w:name="_Toc79261345"/>
       <w:r>
         <w:rPr>
           <w:lang w:val="en-US"/>
@@ -28867,7 +28841,7 @@
         <w:lastRenderedPageBreak/>
         <w:t>Lập trình nhúng cho thiết bị IoT</w:t>
       </w:r>
-      <w:bookmarkEnd w:id="180"/>
+      <w:bookmarkEnd w:id="181"/>
     </w:p>
     <w:p>
       <w:pPr>
@@ -28932,21 +28906,27 @@
           <w:lang w:val="en-US"/>
         </w:rPr>
       </w:pPr>
-      <w:bookmarkStart w:id="181" w:name="_Toc79261346"/>
+      <w:bookmarkStart w:id="182" w:name="_Toc79261346"/>
       <w:r>
         <w:rPr>
           <w:lang w:val="en-US"/>
         </w:rPr>
         <w:t>Giới thiệu về lập trình nhúng</w:t>
       </w:r>
-      <w:bookmarkEnd w:id="181"/>
+      <w:bookmarkEnd w:id="182"/>
     </w:p>
     <w:p>
       <w:pPr>
         <w:pStyle w:val="Content"/>
       </w:pPr>
       <w:r>
-        <w:t xml:space="preserve">Lập trình nhúng là một thuật ngữ lập trình dùng để chỉ đến một hệ thống có khả năng tự trị và nó thường được nhúng vào trong một môi trường hoặc một hệ thống mẹ bất kỳ nào đó.Đây là các hệ thống tích hợp cả một phần mềm và phần cứng. </w:t>
+        <w:t>Lập trình nhúng là một thuật ngữ lập trình dùng để chỉ đến một hệ thống có khả năng tự trị và nó thường được nhúng vào trong một môi trường hoặc một hệ thống mẹ bất kỳ nào đó.</w:t>
+      </w:r>
+      <w:r>
+        <w:t xml:space="preserve"> </w:t>
+      </w:r>
+      <w:r>
+        <w:t xml:space="preserve">Đây là các hệ thống tích hợp cả một phần mềm và phần cứng. </w:t>
       </w:r>
     </w:p>
     <w:p>
@@ -29037,14 +29017,14 @@
           <w:lang w:val="en-US"/>
         </w:rPr>
       </w:pPr>
-      <w:bookmarkStart w:id="182" w:name="_Toc79261347"/>
+      <w:bookmarkStart w:id="183" w:name="_Toc79261347"/>
       <w:r>
         <w:rPr>
           <w:lang w:val="en-US"/>
         </w:rPr>
         <w:t>Giới thiệu các thư viện hỗ trợ</w:t>
       </w:r>
-      <w:bookmarkEnd w:id="182"/>
+      <w:bookmarkEnd w:id="183"/>
     </w:p>
     <w:p>
       <w:pPr>
@@ -29219,7 +29199,7 @@
       <w:pPr>
         <w:pStyle w:val="Heading3"/>
       </w:pPr>
-      <w:bookmarkStart w:id="183" w:name="_Toc79261348"/>
+      <w:bookmarkStart w:id="184" w:name="_Toc79261348"/>
       <w:r>
         <w:rPr>
           <w:lang w:val="en-US"/>
@@ -29235,7 +29215,7 @@
       <w:r>
         <w:t>ESP32</w:t>
       </w:r>
-      <w:bookmarkEnd w:id="183"/>
+      <w:bookmarkEnd w:id="184"/>
     </w:p>
     <w:p>
       <w:pPr>
@@ -29418,7 +29398,7 @@
           <w:lang w:val="en-US"/>
         </w:rPr>
       </w:pPr>
-      <w:bookmarkStart w:id="184" w:name="_Toc79261349"/>
+      <w:bookmarkStart w:id="185" w:name="_Toc79261349"/>
       <w:r>
         <w:rPr>
           <w:lang w:val="en-US"/>
@@ -29437,7 +29417,7 @@
         </w:rPr>
         <w:t xml:space="preserve"> và sử dụng thuật toán băm</w:t>
       </w:r>
-      <w:bookmarkEnd w:id="184"/>
+      <w:bookmarkEnd w:id="185"/>
     </w:p>
     <w:p>
       <w:pPr>
@@ -29592,14 +29572,14 @@
           <w:lang w:val="en-US"/>
         </w:rPr>
       </w:pPr>
-      <w:bookmarkStart w:id="185" w:name="_Toc79261350"/>
+      <w:bookmarkStart w:id="186" w:name="_Toc79261350"/>
       <w:r>
         <w:rPr>
           <w:lang w:val="en-US"/>
         </w:rPr>
         <w:t>Quá trình xác thực yêu cầu cập nhật firmware</w:t>
       </w:r>
-      <w:bookmarkEnd w:id="185"/>
+      <w:bookmarkEnd w:id="186"/>
     </w:p>
     <w:p>
       <w:pPr>
@@ -29774,7 +29754,7 @@
       <w:pPr>
         <w:pStyle w:val="Caption"/>
       </w:pPr>
-      <w:bookmarkStart w:id="186" w:name="_Toc79260328"/>
+      <w:bookmarkStart w:id="187" w:name="_Toc79260328"/>
       <w:r>
         <w:t xml:space="preserve">Hình </w:t>
       </w:r>
@@ -29820,7 +29800,7 @@
       <w:r>
         <w:t xml:space="preserve"> Quá trình xử lý yêu cầu cập nhật firmware ở thiết bị IoT</w:t>
       </w:r>
-      <w:bookmarkEnd w:id="186"/>
+      <w:bookmarkEnd w:id="187"/>
     </w:p>
     <w:p>
       <w:pPr>
@@ -29884,7 +29864,7 @@
         <w:pStyle w:val="Caption"/>
         <w:spacing w:line="360" w:lineRule="auto"/>
       </w:pPr>
-      <w:bookmarkStart w:id="187" w:name="_Toc79260329"/>
+      <w:bookmarkStart w:id="188" w:name="_Toc79260329"/>
       <w:r>
         <w:t xml:space="preserve">Hình </w:t>
       </w:r>
@@ -29945,7 +29925,7 @@
         </w:rPr>
         <w:t>UpdateOTA</w:t>
       </w:r>
-      <w:bookmarkEnd w:id="187"/>
+      <w:bookmarkEnd w:id="188"/>
     </w:p>
     <w:p>
       <w:pPr>
@@ -30352,7 +30332,7 @@
         <w:pStyle w:val="Caption"/>
         <w:spacing w:line="360" w:lineRule="auto"/>
       </w:pPr>
-      <w:bookmarkStart w:id="188" w:name="_Toc79260353"/>
+      <w:bookmarkStart w:id="189" w:name="_Toc79260353"/>
       <w:r>
         <w:t xml:space="preserve">Bảng  </w:t>
       </w:r>
@@ -30398,7 +30378,7 @@
       <w:r>
         <w:t xml:space="preserve"> Thông tin chung của API checkRequire</w:t>
       </w:r>
-      <w:bookmarkEnd w:id="188"/>
+      <w:bookmarkEnd w:id="189"/>
     </w:p>
     <w:p>
       <w:pPr>
@@ -30872,7 +30852,7 @@
       <w:pPr>
         <w:pStyle w:val="Caption"/>
       </w:pPr>
-      <w:bookmarkStart w:id="189" w:name="_Toc79260354"/>
+      <w:bookmarkStart w:id="190" w:name="_Toc79260354"/>
       <w:r>
         <w:t xml:space="preserve">Bảng  </w:t>
       </w:r>
@@ -30918,7 +30898,7 @@
       <w:r>
         <w:t xml:space="preserve"> Thông tin chung của API verifyRequire</w:t>
       </w:r>
-      <w:bookmarkEnd w:id="189"/>
+      <w:bookmarkEnd w:id="190"/>
     </w:p>
     <w:p>
       <w:pPr>
@@ -31459,7 +31439,7 @@
       <w:pPr>
         <w:pStyle w:val="Caption"/>
       </w:pPr>
-      <w:bookmarkStart w:id="190" w:name="_Toc79260355"/>
+      <w:bookmarkStart w:id="191" w:name="_Toc79260355"/>
       <w:r>
         <w:t xml:space="preserve">Bảng  </w:t>
       </w:r>
@@ -31505,7 +31485,7 @@
       <w:r>
         <w:t xml:space="preserve"> Thông tin chung của API recordRequire</w:t>
       </w:r>
-      <w:bookmarkEnd w:id="190"/>
+      <w:bookmarkEnd w:id="191"/>
     </w:p>
     <w:p>
       <w:pPr>
@@ -31792,19 +31772,19 @@
       <w:pPr>
         <w:pStyle w:val="Heading1"/>
       </w:pPr>
-      <w:bookmarkStart w:id="191" w:name="_Toc79261351"/>
+      <w:bookmarkStart w:id="192" w:name="_Toc79261351"/>
       <w:r>
         <w:lastRenderedPageBreak/>
         <w:t>KẾT QUẢ</w:t>
       </w:r>
-      <w:bookmarkEnd w:id="123"/>
+      <w:bookmarkEnd w:id="124"/>
       <w:r>
         <w:rPr>
           <w:lang w:val="en-US"/>
         </w:rPr>
         <w:t xml:space="preserve"> thực hiện</w:t>
       </w:r>
-      <w:bookmarkEnd w:id="191"/>
+      <w:bookmarkEnd w:id="192"/>
     </w:p>
     <w:p>
       <w:pPr>
@@ -31813,8 +31793,7 @@
           <w:lang w:val="en-US"/>
         </w:rPr>
       </w:pPr>
-      <w:bookmarkStart w:id="192" w:name="_Toc79261352"/>
-      <w:bookmarkEnd w:id="124"/>
+      <w:bookmarkStart w:id="193" w:name="_Toc79261352"/>
       <w:bookmarkEnd w:id="125"/>
       <w:bookmarkEnd w:id="126"/>
       <w:bookmarkEnd w:id="127"/>
@@ -31824,13 +31803,14 @@
       <w:bookmarkEnd w:id="131"/>
       <w:bookmarkEnd w:id="132"/>
       <w:bookmarkEnd w:id="133"/>
+      <w:bookmarkEnd w:id="134"/>
       <w:r>
         <w:rPr>
           <w:lang w:val="en-US"/>
         </w:rPr>
         <w:t>Mục tiêu đề ra cho khóa luận và kết quả đạt được sau khi thực hiện</w:t>
       </w:r>
-      <w:bookmarkEnd w:id="192"/>
+      <w:bookmarkEnd w:id="193"/>
     </w:p>
     <w:p>
       <w:pPr>
@@ -32479,7 +32459,7 @@
               <w:rPr>
                 <w:szCs w:val="28"/>
               </w:rPr>
-              <w:t xml:space="preserve"> mạng </w:t>
+              <w:t xml:space="preserve"> mạng</w:t>
             </w:r>
             <w:r>
               <w:rPr>
@@ -33333,6 +33313,12 @@
               </w:rPr>
               <w:t>World State</w:t>
             </w:r>
+            <w:r>
+              <w:rPr>
+                <w:szCs w:val="28"/>
+              </w:rPr>
+              <w:t>.</w:t>
+            </w:r>
           </w:p>
         </w:tc>
       </w:tr>
@@ -34134,7 +34120,7 @@
       <w:pPr>
         <w:pStyle w:val="Caption"/>
       </w:pPr>
-      <w:bookmarkStart w:id="193" w:name="_Toc79260356"/>
+      <w:bookmarkStart w:id="194" w:name="_Toc79260356"/>
       <w:r>
         <w:t xml:space="preserve">Bảng  </w:t>
       </w:r>
@@ -34180,7 +34166,7 @@
       <w:r>
         <w:t xml:space="preserve"> Mục tiêu đề ra và kết quả đạt được</w:t>
       </w:r>
-      <w:bookmarkEnd w:id="193"/>
+      <w:bookmarkEnd w:id="194"/>
     </w:p>
     <w:p>
       <w:pPr>
@@ -34189,14 +34175,14 @@
           <w:lang w:val="en-US"/>
         </w:rPr>
       </w:pPr>
-      <w:bookmarkStart w:id="194" w:name="_Toc79261353"/>
+      <w:bookmarkStart w:id="195" w:name="_Toc79261353"/>
       <w:r>
         <w:rPr>
           <w:lang w:val="en-US"/>
         </w:rPr>
         <w:t>Kết quả khi đăng nhập vào hệ thống</w:t>
       </w:r>
-      <w:bookmarkEnd w:id="194"/>
+      <w:bookmarkEnd w:id="195"/>
     </w:p>
     <w:p>
       <w:pPr>
@@ -34274,7 +34260,7 @@
       <w:pPr>
         <w:pStyle w:val="Caption"/>
       </w:pPr>
-      <w:bookmarkStart w:id="195" w:name="_Toc79260330"/>
+      <w:bookmarkStart w:id="196" w:name="_Toc79260330"/>
       <w:r>
         <w:t xml:space="preserve">Hình </w:t>
       </w:r>
@@ -34320,7 +34306,7 @@
       <w:r>
         <w:t xml:space="preserve"> Thông tin định danh admin trong wallet</w:t>
       </w:r>
-      <w:bookmarkEnd w:id="195"/>
+      <w:bookmarkEnd w:id="196"/>
     </w:p>
     <w:p>
       <w:pPr>
@@ -34329,14 +34315,14 @@
           <w:lang w:val="en-US"/>
         </w:rPr>
       </w:pPr>
-      <w:bookmarkStart w:id="196" w:name="_Toc79261354"/>
+      <w:bookmarkStart w:id="197" w:name="_Toc79261354"/>
       <w:r>
         <w:rPr>
           <w:lang w:val="en-US"/>
         </w:rPr>
         <w:t>Đăng kí tài khoản trên hệ thống</w:t>
       </w:r>
-      <w:bookmarkEnd w:id="196"/>
+      <w:bookmarkEnd w:id="197"/>
     </w:p>
     <w:p>
       <w:pPr>
@@ -34521,7 +34507,7 @@
       <w:pPr>
         <w:pStyle w:val="Caption"/>
       </w:pPr>
-      <w:bookmarkStart w:id="197" w:name="_Toc79260331"/>
+      <w:bookmarkStart w:id="198" w:name="_Toc79260331"/>
       <w:r>
         <w:t xml:space="preserve">Hình </w:t>
       </w:r>
@@ -34570,7 +34556,7 @@
       <w:r>
         <w:t>với ID 1720081</w:t>
       </w:r>
-      <w:bookmarkEnd w:id="197"/>
+      <w:bookmarkEnd w:id="198"/>
     </w:p>
     <w:p>
       <w:pPr>
@@ -34641,7 +34627,7 @@
       <w:pPr>
         <w:pStyle w:val="Caption"/>
       </w:pPr>
-      <w:bookmarkStart w:id="198" w:name="_Toc79260332"/>
+      <w:bookmarkStart w:id="199" w:name="_Toc79260332"/>
       <w:r>
         <w:t xml:space="preserve">Hình </w:t>
       </w:r>
@@ -34687,7 +34673,7 @@
       <w:r>
         <w:t xml:space="preserve"> thông tin định danh của Manager ID 1720081 trong wallet</w:t>
       </w:r>
-      <w:bookmarkEnd w:id="198"/>
+      <w:bookmarkEnd w:id="199"/>
     </w:p>
     <w:p>
       <w:pPr>
@@ -34844,7 +34830,7 @@
       <w:pPr>
         <w:pStyle w:val="Caption"/>
       </w:pPr>
-      <w:bookmarkStart w:id="199" w:name="_Toc79260333"/>
+      <w:bookmarkStart w:id="200" w:name="_Toc79260333"/>
       <w:r>
         <w:t xml:space="preserve">Hình </w:t>
       </w:r>
@@ -34902,7 +34888,7 @@
       <w:r>
         <w:t>1720081</w:t>
       </w:r>
-      <w:bookmarkEnd w:id="199"/>
+      <w:bookmarkEnd w:id="200"/>
     </w:p>
     <w:p>
       <w:pPr>
@@ -35042,7 +35028,7 @@
       <w:pPr>
         <w:pStyle w:val="Caption"/>
       </w:pPr>
-      <w:bookmarkStart w:id="200" w:name="_Toc79260334"/>
+      <w:bookmarkStart w:id="201" w:name="_Toc79260334"/>
       <w:r>
         <w:t xml:space="preserve">Hình </w:t>
       </w:r>
@@ -35100,7 +35086,7 @@
       <w:r>
         <w:t xml:space="preserve"> trên CouchDB</w:t>
       </w:r>
-      <w:bookmarkEnd w:id="200"/>
+      <w:bookmarkEnd w:id="201"/>
     </w:p>
     <w:p>
       <w:pPr>
@@ -35109,14 +35095,14 @@
           <w:lang w:val="en-US"/>
         </w:rPr>
       </w:pPr>
-      <w:bookmarkStart w:id="201" w:name="_Toc79261355"/>
+      <w:bookmarkStart w:id="202" w:name="_Toc79261355"/>
       <w:r>
         <w:rPr>
           <w:lang w:val="en-US"/>
         </w:rPr>
         <w:t>Đăng nhập tài khoản trên hệ thống</w:t>
       </w:r>
-      <w:bookmarkEnd w:id="201"/>
+      <w:bookmarkEnd w:id="202"/>
     </w:p>
     <w:p>
       <w:pPr>
@@ -35184,7 +35170,7 @@
       <w:pPr>
         <w:pStyle w:val="Caption"/>
       </w:pPr>
-      <w:bookmarkStart w:id="202" w:name="_Toc79260335"/>
+      <w:bookmarkStart w:id="203" w:name="_Toc79260335"/>
       <w:r>
         <w:t xml:space="preserve">Hình </w:t>
       </w:r>
@@ -35230,7 +35216,7 @@
       <w:r>
         <w:t xml:space="preserve"> Đăng nhập tài khoản Manager với ID 1720081</w:t>
       </w:r>
-      <w:bookmarkEnd w:id="202"/>
+      <w:bookmarkEnd w:id="203"/>
     </w:p>
     <w:p>
       <w:pPr>
@@ -35239,7 +35225,7 @@
           <w:lang w:val="en-US"/>
         </w:rPr>
       </w:pPr>
-      <w:bookmarkStart w:id="203" w:name="_Toc79261356"/>
+      <w:bookmarkStart w:id="204" w:name="_Toc79261356"/>
       <w:r>
         <w:rPr>
           <w:lang w:val="en-US"/>
@@ -35252,7 +35238,7 @@
         </w:rPr>
         <w:t>thực hiện yêu cầu cập nhật firmware trên hệ thống</w:t>
       </w:r>
-      <w:bookmarkEnd w:id="203"/>
+      <w:bookmarkEnd w:id="204"/>
     </w:p>
     <w:p>
       <w:pPr>
@@ -35261,14 +35247,14 @@
           <w:lang w:val="en-US"/>
         </w:rPr>
       </w:pPr>
-      <w:bookmarkStart w:id="204" w:name="_Toc79261357"/>
+      <w:bookmarkStart w:id="205" w:name="_Toc79261357"/>
       <w:r>
         <w:rPr>
           <w:lang w:val="en-US"/>
         </w:rPr>
         <w:t>Đăng kí các thành phần trên hệ thống</w:t>
       </w:r>
-      <w:bookmarkEnd w:id="204"/>
+      <w:bookmarkEnd w:id="205"/>
     </w:p>
     <w:p>
       <w:pPr>
@@ -35555,7 +35541,7 @@
           <w:noProof/>
         </w:rPr>
       </w:pPr>
-      <w:bookmarkStart w:id="205" w:name="_Toc79260336"/>
+      <w:bookmarkStart w:id="206" w:name="_Toc79260336"/>
       <w:r>
         <w:t xml:space="preserve">Hình </w:t>
       </w:r>
@@ -35607,7 +35593,7 @@
         </w:rPr>
         <w:t>Đăng tải file binary firmware blockchain-fota0</w:t>
       </w:r>
-      <w:bookmarkEnd w:id="205"/>
+      <w:bookmarkEnd w:id="206"/>
     </w:p>
     <w:p>
       <w:pPr>
@@ -35772,7 +35758,7 @@
       <w:pPr>
         <w:pStyle w:val="Caption"/>
       </w:pPr>
-      <w:bookmarkStart w:id="206" w:name="_Toc79260337"/>
+      <w:bookmarkStart w:id="207" w:name="_Toc79260337"/>
       <w:r>
         <w:t xml:space="preserve">Hình </w:t>
       </w:r>
@@ -35833,7 +35819,7 @@
       <w:r>
         <w:t xml:space="preserve"> trên CouchDB</w:t>
       </w:r>
-      <w:bookmarkEnd w:id="206"/>
+      <w:bookmarkEnd w:id="207"/>
     </w:p>
     <w:p>
       <w:pPr>
@@ -35971,7 +35957,7 @@
       <w:pPr>
         <w:pStyle w:val="Caption"/>
       </w:pPr>
-      <w:bookmarkStart w:id="207" w:name="_Toc79260338"/>
+      <w:bookmarkStart w:id="208" w:name="_Toc79260338"/>
       <w:r>
         <w:t xml:space="preserve">Hình </w:t>
       </w:r>
@@ -36023,7 +36009,7 @@
         </w:rPr>
         <w:t>Đăng tải file binary firmware blockchain-fota1</w:t>
       </w:r>
-      <w:bookmarkEnd w:id="207"/>
+      <w:bookmarkEnd w:id="208"/>
     </w:p>
     <w:p>
       <w:pPr>
@@ -36154,7 +36140,7 @@
       <w:pPr>
         <w:pStyle w:val="Caption"/>
       </w:pPr>
-      <w:bookmarkStart w:id="208" w:name="_Toc79260339"/>
+      <w:bookmarkStart w:id="209" w:name="_Toc79260339"/>
       <w:r>
         <w:t xml:space="preserve">Hình </w:t>
       </w:r>
@@ -36215,7 +36201,7 @@
       <w:r>
         <w:t xml:space="preserve"> trên CouchDB</w:t>
       </w:r>
-      <w:bookmarkEnd w:id="208"/>
+      <w:bookmarkEnd w:id="209"/>
     </w:p>
     <w:p>
       <w:pPr>
@@ -36231,7 +36217,7 @@
         <w:t>định dạng file (application/octet-stream)</w:t>
       </w:r>
       <w:r>
-        <w:t xml:space="preserve"> </w:t>
+        <w:t>.</w:t>
       </w:r>
     </w:p>
     <w:p>
@@ -36292,7 +36278,7 @@
       <w:pPr>
         <w:pStyle w:val="Caption"/>
       </w:pPr>
-      <w:bookmarkStart w:id="209" w:name="_Toc79260340"/>
+      <w:bookmarkStart w:id="210" w:name="_Toc79260340"/>
       <w:r>
         <w:t xml:space="preserve">Hình </w:t>
       </w:r>
@@ -36347,7 +36333,7 @@
       <w:r>
         <w:t xml:space="preserve"> firmware</w:t>
       </w:r>
-      <w:bookmarkEnd w:id="209"/>
+      <w:bookmarkEnd w:id="210"/>
       <w:r>
         <w:t xml:space="preserve"> </w:t>
       </w:r>
@@ -36674,7 +36660,7 @@
       <w:pPr>
         <w:pStyle w:val="Caption"/>
       </w:pPr>
-      <w:bookmarkStart w:id="210" w:name="_Toc79260341"/>
+      <w:bookmarkStart w:id="211" w:name="_Toc79260341"/>
       <w:r>
         <w:t xml:space="preserve">Hình </w:t>
       </w:r>
@@ -36720,7 +36706,7 @@
       <w:r>
         <w:t xml:space="preserve"> Tạo hệ thống thiết bị IoT</w:t>
       </w:r>
-      <w:bookmarkEnd w:id="210"/>
+      <w:bookmarkEnd w:id="211"/>
     </w:p>
     <w:p>
       <w:pPr>
@@ -36877,7 +36863,7 @@
       <w:pPr>
         <w:pStyle w:val="Caption"/>
       </w:pPr>
-      <w:bookmarkStart w:id="211" w:name="_Toc79260342"/>
+      <w:bookmarkStart w:id="212" w:name="_Toc79260342"/>
       <w:r>
         <w:t xml:space="preserve">Hình </w:t>
       </w:r>
@@ -36935,7 +36921,7 @@
       <w:r>
         <w:t>trên CouchDB</w:t>
       </w:r>
-      <w:bookmarkEnd w:id="211"/>
+      <w:bookmarkEnd w:id="212"/>
     </w:p>
     <w:p>
       <w:pPr>
@@ -36944,7 +36930,7 @@
           <w:lang w:val="en-US"/>
         </w:rPr>
       </w:pPr>
-      <w:bookmarkStart w:id="212" w:name="_Toc79261358"/>
+      <w:bookmarkStart w:id="213" w:name="_Toc79261358"/>
       <w:r>
         <w:rPr>
           <w:lang w:val="en-US"/>
@@ -36957,7 +36943,7 @@
         </w:rPr>
         <w:t xml:space="preserve"> trên hệ thống</w:t>
       </w:r>
-      <w:bookmarkEnd w:id="212"/>
+      <w:bookmarkEnd w:id="213"/>
     </w:p>
     <w:p>
       <w:pPr>
@@ -37083,7 +37069,7 @@
       <w:pPr>
         <w:pStyle w:val="Caption"/>
       </w:pPr>
-      <w:bookmarkStart w:id="213" w:name="_Toc79260343"/>
+      <w:bookmarkStart w:id="214" w:name="_Toc79260343"/>
       <w:r>
         <w:t xml:space="preserve">Hình </w:t>
       </w:r>
@@ -37129,7 +37115,7 @@
       <w:r>
         <w:t xml:space="preserve"> Tạo yêu cầu cập nhật firmware từ xa cho thiết bị IoT</w:t>
       </w:r>
-      <w:bookmarkEnd w:id="213"/>
+      <w:bookmarkEnd w:id="214"/>
     </w:p>
     <w:p>
       <w:pPr>
@@ -37325,7 +37311,7 @@
       <w:pPr>
         <w:pStyle w:val="Caption"/>
       </w:pPr>
-      <w:bookmarkStart w:id="214" w:name="_Toc79260344"/>
+      <w:bookmarkStart w:id="215" w:name="_Toc79260344"/>
       <w:r>
         <w:t xml:space="preserve">Hình </w:t>
       </w:r>
@@ -37380,7 +37366,7 @@
       <w:r>
         <w:t xml:space="preserve"> trên CouchDB</w:t>
       </w:r>
-      <w:bookmarkEnd w:id="214"/>
+      <w:bookmarkEnd w:id="215"/>
     </w:p>
     <w:p>
       <w:pPr>
@@ -37459,7 +37445,7 @@
       <w:pPr>
         <w:pStyle w:val="Caption"/>
       </w:pPr>
-      <w:bookmarkStart w:id="215" w:name="_Toc79260345"/>
+      <w:bookmarkStart w:id="216" w:name="_Toc79260345"/>
       <w:r>
         <w:t xml:space="preserve">Hình </w:t>
       </w:r>
@@ -37505,7 +37491,7 @@
       <w:r>
         <w:t xml:space="preserve"> Console khi chưa có yêu cầu cập nhật firmware</w:t>
       </w:r>
-      <w:bookmarkEnd w:id="215"/>
+      <w:bookmarkEnd w:id="216"/>
     </w:p>
     <w:p>
       <w:pPr>
@@ -37593,7 +37579,7 @@
       <w:pPr>
         <w:pStyle w:val="Caption"/>
       </w:pPr>
-      <w:bookmarkStart w:id="216" w:name="_Toc79260346"/>
+      <w:bookmarkStart w:id="217" w:name="_Toc79260346"/>
       <w:r>
         <w:t xml:space="preserve">Hình </w:t>
       </w:r>
@@ -37639,7 +37625,7 @@
       <w:r>
         <w:t xml:space="preserve"> Console khi có yêu cầu cập nhật</w:t>
       </w:r>
-      <w:bookmarkEnd w:id="216"/>
+      <w:bookmarkEnd w:id="217"/>
     </w:p>
     <w:p>
       <w:pPr>
@@ -37710,7 +37696,7 @@
       <w:pPr>
         <w:pStyle w:val="Caption"/>
       </w:pPr>
-      <w:bookmarkStart w:id="217" w:name="_Toc79260347"/>
+      <w:bookmarkStart w:id="218" w:name="_Toc79260347"/>
       <w:r>
         <w:t xml:space="preserve">Hình </w:t>
       </w:r>
@@ -37756,7 +37742,7 @@
       <w:r>
         <w:t xml:space="preserve"> Console khi tiến hành quá trình xác thực yêu cầu cập nhật</w:t>
       </w:r>
-      <w:bookmarkEnd w:id="217"/>
+      <w:bookmarkEnd w:id="218"/>
     </w:p>
     <w:p>
       <w:pPr>
@@ -37838,7 +37824,7 @@
       <w:pPr>
         <w:pStyle w:val="Caption"/>
       </w:pPr>
-      <w:bookmarkStart w:id="218" w:name="_Toc79260348"/>
+      <w:bookmarkStart w:id="219" w:name="_Toc79260348"/>
       <w:r>
         <w:t xml:space="preserve">Hình </w:t>
       </w:r>
@@ -37884,7 +37870,7 @@
       <w:r>
         <w:t xml:space="preserve"> Console khi tiến hành quá trình cài đặt firmware</w:t>
       </w:r>
-      <w:bookmarkEnd w:id="218"/>
+      <w:bookmarkEnd w:id="219"/>
     </w:p>
     <w:p>
       <w:pPr>
@@ -37957,7 +37943,7 @@
       <w:pPr>
         <w:pStyle w:val="Caption"/>
       </w:pPr>
-      <w:bookmarkStart w:id="219" w:name="_Toc79260349"/>
+      <w:bookmarkStart w:id="220" w:name="_Toc79260349"/>
       <w:r>
         <w:t xml:space="preserve">Hình </w:t>
       </w:r>
@@ -38003,7 +37989,7 @@
       <w:r>
         <w:t xml:space="preserve"> Console khi tiến hành ghi nhận kết quả yêu cầu cập nhật</w:t>
       </w:r>
-      <w:bookmarkEnd w:id="219"/>
+      <w:bookmarkEnd w:id="220"/>
     </w:p>
     <w:p>
       <w:pPr>
@@ -38163,7 +38149,7 @@
       <w:pPr>
         <w:pStyle w:val="Caption"/>
       </w:pPr>
-      <w:bookmarkStart w:id="220" w:name="_Toc79260350"/>
+      <w:bookmarkStart w:id="221" w:name="_Toc79260350"/>
       <w:r>
         <w:t xml:space="preserve">Hình </w:t>
       </w:r>
@@ -38209,7 +38195,7 @@
       <w:r>
         <w:t xml:space="preserve"> Console khi khởi động lại thiết bị</w:t>
       </w:r>
-      <w:bookmarkEnd w:id="220"/>
+      <w:bookmarkEnd w:id="221"/>
       <w:r>
         <w:t xml:space="preserve"> </w:t>
       </w:r>
@@ -38226,41 +38212,39 @@
       <w:pPr>
         <w:pStyle w:val="Heading1"/>
       </w:pPr>
-      <w:bookmarkStart w:id="221" w:name="_Toc73392384"/>
-      <w:bookmarkStart w:id="222" w:name="_Toc72423798"/>
-      <w:bookmarkStart w:id="223" w:name="_Toc72086248"/>
-      <w:bookmarkStart w:id="224" w:name="_Toc72078983"/>
-      <w:bookmarkStart w:id="225" w:name="_Toc72086413"/>
-      <w:bookmarkStart w:id="226" w:name="_Toc72423466"/>
-      <w:bookmarkStart w:id="227" w:name="_Toc72423676"/>
-      <w:bookmarkStart w:id="228" w:name="_Toc72084797"/>
-      <w:bookmarkStart w:id="229" w:name="_Toc72086026"/>
-      <w:bookmarkStart w:id="230" w:name="_Toc72095671"/>
-      <w:bookmarkStart w:id="231" w:name="_Toc79261359"/>
+      <w:bookmarkStart w:id="222" w:name="_Toc73392384"/>
+      <w:bookmarkStart w:id="223" w:name="_Toc79261359"/>
+      <w:bookmarkStart w:id="224" w:name="_Toc72423798"/>
+      <w:bookmarkStart w:id="225" w:name="_Toc72086248"/>
+      <w:bookmarkStart w:id="226" w:name="_Toc72078983"/>
+      <w:bookmarkStart w:id="227" w:name="_Toc72086413"/>
+      <w:bookmarkStart w:id="228" w:name="_Toc72423466"/>
+      <w:bookmarkStart w:id="229" w:name="_Toc72423676"/>
+      <w:bookmarkStart w:id="230" w:name="_Toc72084797"/>
+      <w:bookmarkStart w:id="231" w:name="_Toc72086026"/>
+      <w:bookmarkStart w:id="232" w:name="_Toc72095671"/>
       <w:r>
         <w:lastRenderedPageBreak/>
         <w:t xml:space="preserve">KẾT LUẬN VÀ </w:t>
       </w:r>
-      <w:bookmarkEnd w:id="221"/>
+      <w:bookmarkEnd w:id="222"/>
       <w:r>
         <w:rPr>
           <w:lang w:val="en-US"/>
         </w:rPr>
         <w:t>hướng phát triển</w:t>
       </w:r>
-      <w:bookmarkEnd w:id="231"/>
+      <w:bookmarkEnd w:id="223"/>
     </w:p>
     <w:p>
       <w:pPr>
         <w:pStyle w:val="Heading2"/>
       </w:pPr>
-      <w:bookmarkStart w:id="232" w:name="_Toc73392385"/>
-      <w:bookmarkStart w:id="233" w:name="_Toc79261360"/>
+      <w:bookmarkStart w:id="233" w:name="_Toc73392385"/>
+      <w:bookmarkStart w:id="234" w:name="_Toc79261360"/>
       <w:r>
         <w:t>Kết luận</w:t>
       </w:r>
-      <w:bookmarkEnd w:id="222"/>
-      <w:bookmarkEnd w:id="223"/>
       <w:bookmarkEnd w:id="224"/>
       <w:bookmarkEnd w:id="225"/>
       <w:bookmarkEnd w:id="226"/>
@@ -38268,8 +38252,10 @@
       <w:bookmarkEnd w:id="228"/>
       <w:bookmarkEnd w:id="229"/>
       <w:bookmarkEnd w:id="230"/>
+      <w:bookmarkEnd w:id="231"/>
       <w:bookmarkEnd w:id="232"/>
       <w:bookmarkEnd w:id="233"/>
+      <w:bookmarkEnd w:id="234"/>
     </w:p>
     <w:p>
       <w:pPr>
@@ -38427,14 +38413,14 @@
           <w:lang w:val="en-US"/>
         </w:rPr>
       </w:pPr>
-      <w:bookmarkStart w:id="234" w:name="_Toc79261361"/>
+      <w:bookmarkStart w:id="235" w:name="_Toc79261361"/>
       <w:r>
         <w:rPr>
           <w:lang w:val="en-US"/>
         </w:rPr>
         <w:t>Hướng phát triển</w:t>
       </w:r>
-      <w:bookmarkEnd w:id="234"/>
+      <w:bookmarkEnd w:id="235"/>
     </w:p>
     <w:p>
       <w:pPr>
@@ -38496,12 +38482,7 @@
         <w:t xml:space="preserve">. Đồng nghĩa việc các tổ chức phát hành chứng chỉ CA sẽ phát hành thông tin định danh cho cả các thiết bị IoT (hoặc các hệ thống IoT trong hệ thống mẹ nói chung)  </w:t>
       </w:r>
       <w:r>
-        <w:t xml:space="preserve">để việc truy vấn thông tin được diễn </w:t>
-      </w:r>
-      <w:bookmarkStart w:id="235" w:name="_GoBack"/>
-      <w:bookmarkEnd w:id="235"/>
-      <w:r>
-        <w:t xml:space="preserve">ra trực tiếp giữa thiết bị với cơ sở dữ liệu (ở đây chính là các đối tượng </w:t>
+        <w:t xml:space="preserve">để việc truy vấn thông tin được diễn ra trực tiếp giữa thiết bị với cơ sở dữ liệu (ở đây chính là các đối tượng </w:t>
       </w:r>
       <w:r>
         <w:t>được khởi tạo từ cấu trúc dữ liệu trong Smart Contract trên World State của sổ cái Ledger</w:t>
@@ -39520,7 +39501,7 @@
             <w:rStyle w:val="PageNumber"/>
             <w:noProof/>
           </w:rPr>
-          <w:t>60</w:t>
+          <w:t>24</w:t>
         </w:r>
         <w:r>
           <w:rPr>
@@ -45740,7 +45721,7 @@
 </file>
 
 <file path=customXml/itemProps2.xml><?xml version="1.0" encoding="utf-8"?>
-<ds:datastoreItem xmlns:ds="http://schemas.openxmlformats.org/officeDocument/2006/customXml" ds:itemID="{BBC7D4B7-C43A-4762-85BF-390D85091EEF}">
+<ds:datastoreItem xmlns:ds="http://schemas.openxmlformats.org/officeDocument/2006/customXml" ds:itemID="{9F308472-8959-4F10-BC07-A2A3E7D59F27}">
   <ds:schemaRefs>
     <ds:schemaRef ds:uri="http://schemas.openxmlformats.org/officeDocument/2006/bibliography"/>
   </ds:schemaRefs>
